--- a/Testplan Rapport mm/Testmanuscript/TM02- Testmanuscript US02.docx
+++ b/Testplan Rapport mm/Testmanuscript/TM02- Testmanuscript US02.docx
@@ -97,14 +97,6 @@
       <w:r>
         <w:t xml:space="preserve">. </w:t>
       </w:r>
-      <w:r>
-        <w:t>Utöver det så testas olika sätt att vinna på.</w:t>
-      </w:r>
-      <w:bookmarkStart w:id="0" w:name="_GoBack"/>
-      <w:bookmarkEnd w:id="0"/>
-      <w:r>
-        <w:t xml:space="preserve"> </w:t>
-      </w:r>
     </w:p>
     <w:p>
       <w:r>
@@ -576,24 +568,16 @@
     <w:p>
       <w:pPr>
         <w:rPr>
-          <w:b/>
-          <w:color w:val="5B9BD5" w:themeColor="accent5"/>
-          <w:lang w:val="en-US"/>
-        </w:rPr>
-      </w:pPr>
-    </w:p>
-    <w:p>
-      <w:pPr>
-        <w:rPr>
-          <w:lang w:val="en-US"/>
-        </w:rPr>
-      </w:pPr>
-      <w:r>
-        <w:rPr>
-          <w:b/>
-          <w:color w:val="5B9BD5" w:themeColor="accent5"/>
-          <w:lang w:val="en-US"/>
-        </w:rPr>
+          <w:lang w:val="en-US"/>
+        </w:rPr>
+      </w:pPr>
+      <w:r>
+        <w:rPr>
+          <w:b/>
+          <w:color w:val="5B9BD5" w:themeColor="accent5"/>
+          <w:lang w:val="en-US"/>
+        </w:rPr>
+        <w:lastRenderedPageBreak/>
         <w:t>Scenario</w:t>
       </w:r>
       <w:r>
@@ -607,7 +591,7 @@
           <w:color w:val="ED7D31" w:themeColor="accent2"/>
           <w:lang w:val="en-US"/>
         </w:rPr>
-        <w:t>Vertical win</w:t>
+        <w:t>Congratulating the winner</w:t>
       </w:r>
     </w:p>
     <w:p>
@@ -634,8 +618,44 @@
         <w:rPr>
           <w:lang w:val="en-US"/>
         </w:rPr>
-        <w:t xml:space="preserve"> the first player plays 4 bricks in a row vertical</w:t>
-      </w:r>
+        <w:t xml:space="preserve"> a player has played 4 bricks that connect either </w:t>
+      </w:r>
+      <w:proofErr w:type="spellStart"/>
+      <w:r>
+        <w:rPr>
+          <w:lang w:val="en-US"/>
+        </w:rPr>
+        <w:t>horizontaly</w:t>
+      </w:r>
+      <w:proofErr w:type="spellEnd"/>
+      <w:r>
+        <w:rPr>
+          <w:lang w:val="en-US"/>
+        </w:rPr>
+        <w:t xml:space="preserve">, </w:t>
+      </w:r>
+      <w:proofErr w:type="spellStart"/>
+      <w:r>
+        <w:rPr>
+          <w:lang w:val="en-US"/>
+        </w:rPr>
+        <w:t>verticaly</w:t>
+      </w:r>
+      <w:proofErr w:type="spellEnd"/>
+      <w:r>
+        <w:rPr>
+          <w:lang w:val="en-US"/>
+        </w:rPr>
+        <w:t xml:space="preserve"> or </w:t>
+      </w:r>
+      <w:proofErr w:type="spellStart"/>
+      <w:r>
+        <w:rPr>
+          <w:lang w:val="en-US"/>
+        </w:rPr>
+        <w:t>diagonaly</w:t>
+      </w:r>
+      <w:proofErr w:type="spellEnd"/>
     </w:p>
     <w:p>
       <w:pPr>
@@ -661,21 +681,42 @@
         <w:rPr>
           <w:lang w:val="en-US"/>
         </w:rPr>
-        <w:t xml:space="preserve"> he/she should win</w:t>
-      </w:r>
-    </w:p>
-    <w:p>
-      <w:pPr>
-        <w:rPr>
-          <w:lang w:val="en-US"/>
-        </w:rPr>
-      </w:pPr>
-      <w:r>
-        <w:rPr>
-          <w:lang w:val="en-US"/>
-        </w:rPr>
-        <w:t xml:space="preserve"> </w:t>
-      </w:r>
+        <w:t xml:space="preserve"> that player should win</w:t>
+      </w:r>
+    </w:p>
+    <w:p>
+      <w:pPr>
+        <w:rPr>
+          <w:lang w:val="en-US"/>
+        </w:rPr>
+      </w:pPr>
+      <w:r>
+        <w:rPr>
+          <w:lang w:val="en-US"/>
+        </w:rPr>
+        <w:t xml:space="preserve">  </w:t>
+      </w:r>
+      <w:r>
+        <w:rPr>
+          <w:b/>
+          <w:color w:val="5B9BD5" w:themeColor="accent5"/>
+          <w:lang w:val="en-US"/>
+        </w:rPr>
+        <w:t>And</w:t>
+      </w:r>
+      <w:r>
+        <w:rPr>
+          <w:lang w:val="en-US"/>
+        </w:rPr>
+        <w:t xml:space="preserve"> A message that congratulates the winner should be shown</w:t>
+      </w:r>
+    </w:p>
+    <w:p>
+      <w:pPr>
+        <w:rPr>
+          <w:lang w:val="en-US"/>
+        </w:rPr>
+      </w:pPr>
     </w:p>
     <w:p>
       <w:pPr>
@@ -702,7 +743,7 @@
           <w:color w:val="ED7D31" w:themeColor="accent2"/>
           <w:lang w:val="en-US"/>
         </w:rPr>
-        <w:t>Diagonal win (left to right)</w:t>
+        <w:t>Announcing a draw</w:t>
       </w:r>
     </w:p>
     <w:p>
@@ -729,7 +770,7 @@
         <w:rPr>
           <w:lang w:val="en-US"/>
         </w:rPr>
-        <w:t xml:space="preserve"> the first player plays 4 bricks in a diagonally (left to right)</w:t>
+        <w:t xml:space="preserve"> the board is full</w:t>
       </w:r>
     </w:p>
     <w:p>
@@ -750,49 +791,75 @@
           <w:color w:val="5B9BD5" w:themeColor="accent5"/>
           <w:lang w:val="en-US"/>
         </w:rPr>
+        <w:t>And</w:t>
+      </w:r>
+      <w:r>
+        <w:rPr>
+          <w:lang w:val="en-US"/>
+        </w:rPr>
+        <w:t xml:space="preserve"> no winner can be declared</w:t>
+      </w:r>
+    </w:p>
+    <w:p>
+      <w:pPr>
+        <w:rPr>
+          <w:lang w:val="en-US"/>
+        </w:rPr>
+      </w:pPr>
+      <w:r>
+        <w:rPr>
+          <w:lang w:val="en-US"/>
+        </w:rPr>
+        <w:t xml:space="preserve">  </w:t>
+      </w:r>
+      <w:r>
+        <w:rPr>
+          <w:b/>
+          <w:color w:val="5B9BD5" w:themeColor="accent5"/>
+          <w:lang w:val="en-US"/>
+        </w:rPr>
         <w:t>Then</w:t>
       </w:r>
       <w:r>
         <w:rPr>
           <w:lang w:val="en-US"/>
         </w:rPr>
-        <w:t xml:space="preserve"> he/she should win</w:t>
-      </w:r>
-    </w:p>
-    <w:p>
-      <w:pPr>
-        <w:rPr>
-          <w:lang w:val="en-US"/>
-        </w:rPr>
-      </w:pPr>
-    </w:p>
-    <w:p>
-      <w:pPr>
+        <w:t xml:space="preserve"> a draw should be announced</w:t>
+      </w:r>
+    </w:p>
+    <w:p>
+      <w:pPr>
+        <w:rPr>
+          <w:lang w:val="en-US"/>
+        </w:rPr>
+      </w:pPr>
+    </w:p>
+    <w:p>
+      <w:pPr>
+        <w:rPr>
+          <w:lang w:val="en-US"/>
+        </w:rPr>
+      </w:pPr>
+      <w:r>
+        <w:rPr>
+          <w:b/>
+          <w:color w:val="5B9BD5" w:themeColor="accent5"/>
+          <w:lang w:val="en-US"/>
+        </w:rPr>
+        <w:t>Scenario</w:t>
+      </w:r>
+      <w:r>
+        <w:rPr>
+          <w:lang w:val="en-US"/>
+        </w:rPr>
+        <w:t xml:space="preserve">: </w:t>
+      </w:r>
+      <w:r>
         <w:rPr>
           <w:color w:val="ED7D31" w:themeColor="accent2"/>
           <w:lang w:val="en-US"/>
         </w:rPr>
-      </w:pPr>
-      <w:r>
-        <w:rPr>
-          <w:b/>
-          <w:color w:val="5B9BD5" w:themeColor="accent5"/>
-          <w:lang w:val="en-US"/>
-        </w:rPr>
-        <w:t>Scenario</w:t>
-      </w:r>
-      <w:r>
-        <w:rPr>
-          <w:lang w:val="en-US"/>
-        </w:rPr>
-        <w:t xml:space="preserve">: </w:t>
-      </w:r>
-      <w:r>
-        <w:rPr>
-          <w:color w:val="ED7D31" w:themeColor="accent2"/>
-          <w:lang w:val="en-US"/>
-        </w:rPr>
-        <w:t>Diagonal win (right to left)</w:t>
+        <w:t>Announcing a loss</w:t>
       </w:r>
     </w:p>
     <w:p>
@@ -819,7 +886,7 @@
         <w:rPr>
           <w:lang w:val="en-US"/>
         </w:rPr>
-        <w:t xml:space="preserve"> the first player plays 4 bricks in a diagonally (right to left)</w:t>
+        <w:t xml:space="preserve"> one player has placed 4 bricks in row</w:t>
       </w:r>
     </w:p>
     <w:p>
@@ -846,364 +913,15 @@
         <w:rPr>
           <w:lang w:val="en-US"/>
         </w:rPr>
-        <w:t xml:space="preserve"> he/she should win</w:t>
-      </w:r>
-    </w:p>
-    <w:p>
-      <w:pPr>
-        <w:rPr>
-          <w:lang w:val="en-US"/>
-        </w:rPr>
-      </w:pPr>
-    </w:p>
-    <w:p>
-      <w:pPr>
-        <w:rPr>
-          <w:lang w:val="en-US"/>
-        </w:rPr>
-      </w:pPr>
-      <w:r>
-        <w:rPr>
-          <w:b/>
-          <w:color w:val="5B9BD5" w:themeColor="accent5"/>
-          <w:lang w:val="en-US"/>
-        </w:rPr>
-        <w:t>Scenario</w:t>
-      </w:r>
-      <w:r>
-        <w:rPr>
-          <w:lang w:val="en-US"/>
-        </w:rPr>
-        <w:t xml:space="preserve">: </w:t>
-      </w:r>
-      <w:r>
-        <w:rPr>
-          <w:color w:val="ED7D31" w:themeColor="accent2"/>
-          <w:lang w:val="en-US"/>
-        </w:rPr>
-        <w:t>Congratulating the winner</w:t>
-      </w:r>
-    </w:p>
-    <w:p>
-      <w:pPr>
-        <w:rPr>
-          <w:lang w:val="en-US"/>
-        </w:rPr>
-      </w:pPr>
-      <w:r>
-        <w:rPr>
-          <w:lang w:val="en-US"/>
-        </w:rPr>
-        <w:t xml:space="preserve">  </w:t>
-      </w:r>
-      <w:r>
-        <w:rPr>
-          <w:b/>
-          <w:color w:val="5B9BD5" w:themeColor="accent5"/>
-          <w:lang w:val="en-US"/>
-        </w:rPr>
-        <w:t>When</w:t>
-      </w:r>
-      <w:r>
-        <w:rPr>
-          <w:lang w:val="en-US"/>
-        </w:rPr>
-        <w:t xml:space="preserve"> a player has played 4 bricks that connect either </w:t>
-      </w:r>
-      <w:proofErr w:type="spellStart"/>
-      <w:r>
-        <w:rPr>
-          <w:lang w:val="en-US"/>
-        </w:rPr>
-        <w:t>horizontaly</w:t>
-      </w:r>
-      <w:proofErr w:type="spellEnd"/>
-      <w:r>
-        <w:rPr>
-          <w:lang w:val="en-US"/>
-        </w:rPr>
-        <w:t xml:space="preserve">, </w:t>
-      </w:r>
-      <w:proofErr w:type="spellStart"/>
-      <w:r>
-        <w:rPr>
-          <w:lang w:val="en-US"/>
-        </w:rPr>
-        <w:t>verticaly</w:t>
-      </w:r>
-      <w:proofErr w:type="spellEnd"/>
-      <w:r>
-        <w:rPr>
-          <w:lang w:val="en-US"/>
-        </w:rPr>
-        <w:t xml:space="preserve"> or </w:t>
-      </w:r>
-      <w:proofErr w:type="spellStart"/>
-      <w:r>
-        <w:rPr>
-          <w:lang w:val="en-US"/>
-        </w:rPr>
-        <w:t>diagonaly</w:t>
-      </w:r>
-      <w:proofErr w:type="spellEnd"/>
-    </w:p>
-    <w:p>
-      <w:pPr>
-        <w:rPr>
-          <w:lang w:val="en-US"/>
-        </w:rPr>
-      </w:pPr>
-      <w:r>
-        <w:rPr>
-          <w:lang w:val="en-US"/>
-        </w:rPr>
-        <w:t xml:space="preserve">  </w:t>
-      </w:r>
-      <w:r>
-        <w:rPr>
-          <w:b/>
-          <w:color w:val="5B9BD5" w:themeColor="accent5"/>
-          <w:lang w:val="en-US"/>
-        </w:rPr>
-        <w:t>Then</w:t>
-      </w:r>
-      <w:r>
-        <w:rPr>
-          <w:lang w:val="en-US"/>
-        </w:rPr>
-        <w:t xml:space="preserve"> that player should win</w:t>
-      </w:r>
-    </w:p>
-    <w:p>
-      <w:pPr>
-        <w:rPr>
-          <w:lang w:val="en-US"/>
-        </w:rPr>
-      </w:pPr>
-      <w:r>
-        <w:rPr>
-          <w:lang w:val="en-US"/>
-        </w:rPr>
-        <w:t xml:space="preserve">  </w:t>
-      </w:r>
-      <w:r>
-        <w:rPr>
-          <w:b/>
-          <w:color w:val="5B9BD5" w:themeColor="accent5"/>
-          <w:lang w:val="en-US"/>
-        </w:rPr>
-        <w:t>And</w:t>
-      </w:r>
-      <w:r>
-        <w:rPr>
-          <w:lang w:val="en-US"/>
-        </w:rPr>
-        <w:t xml:space="preserve"> A message that congratulates the winner should be shown</w:t>
-      </w:r>
-    </w:p>
-    <w:p>
-      <w:pPr>
-        <w:rPr>
-          <w:lang w:val="en-US"/>
-        </w:rPr>
-      </w:pPr>
-    </w:p>
-    <w:p>
-      <w:pPr>
-        <w:rPr>
-          <w:lang w:val="en-US"/>
-        </w:rPr>
-      </w:pPr>
-      <w:r>
-        <w:rPr>
-          <w:b/>
-          <w:color w:val="5B9BD5" w:themeColor="accent5"/>
-          <w:lang w:val="en-US"/>
-        </w:rPr>
-        <w:t>Scenario</w:t>
-      </w:r>
-      <w:r>
-        <w:rPr>
-          <w:lang w:val="en-US"/>
-        </w:rPr>
-        <w:t xml:space="preserve">: </w:t>
-      </w:r>
-      <w:r>
-        <w:rPr>
-          <w:color w:val="ED7D31" w:themeColor="accent2"/>
-          <w:lang w:val="en-US"/>
-        </w:rPr>
-        <w:t>Announcing a draw</w:t>
-      </w:r>
-    </w:p>
-    <w:p>
-      <w:pPr>
-        <w:rPr>
-          <w:lang w:val="en-US"/>
-        </w:rPr>
-      </w:pPr>
-      <w:r>
-        <w:rPr>
-          <w:lang w:val="en-US"/>
-        </w:rPr>
-        <w:t xml:space="preserve">  </w:t>
-      </w:r>
-      <w:r>
-        <w:rPr>
-          <w:b/>
-          <w:color w:val="5B9BD5" w:themeColor="accent5"/>
-          <w:lang w:val="en-US"/>
-        </w:rPr>
-        <w:t>When</w:t>
-      </w:r>
-      <w:r>
-        <w:rPr>
-          <w:lang w:val="en-US"/>
-        </w:rPr>
-        <w:t xml:space="preserve"> the board is full</w:t>
-      </w:r>
-    </w:p>
-    <w:p>
-      <w:pPr>
-        <w:rPr>
-          <w:lang w:val="en-US"/>
-        </w:rPr>
-      </w:pPr>
-      <w:r>
-        <w:rPr>
-          <w:lang w:val="en-US"/>
-        </w:rPr>
-        <w:t xml:space="preserve">  </w:t>
-      </w:r>
-      <w:r>
-        <w:rPr>
-          <w:b/>
-          <w:color w:val="5B9BD5" w:themeColor="accent5"/>
-          <w:lang w:val="en-US"/>
-        </w:rPr>
-        <w:t>And</w:t>
-      </w:r>
-      <w:r>
-        <w:rPr>
-          <w:lang w:val="en-US"/>
-        </w:rPr>
-        <w:t xml:space="preserve"> no winner can be declared</w:t>
-      </w:r>
-    </w:p>
-    <w:p>
-      <w:pPr>
-        <w:rPr>
-          <w:lang w:val="en-US"/>
-        </w:rPr>
-      </w:pPr>
-      <w:r>
-        <w:rPr>
-          <w:lang w:val="en-US"/>
-        </w:rPr>
-        <w:t xml:space="preserve">  </w:t>
-      </w:r>
-      <w:r>
-        <w:rPr>
-          <w:b/>
-          <w:color w:val="5B9BD5" w:themeColor="accent5"/>
-          <w:lang w:val="en-US"/>
-        </w:rPr>
-        <w:t>Then</w:t>
-      </w:r>
-      <w:r>
-        <w:rPr>
-          <w:lang w:val="en-US"/>
-        </w:rPr>
-        <w:t xml:space="preserve"> a draw should be announced</w:t>
-      </w:r>
-    </w:p>
-    <w:p>
-      <w:pPr>
-        <w:rPr>
-          <w:lang w:val="en-US"/>
-        </w:rPr>
-      </w:pPr>
-    </w:p>
-    <w:p>
-      <w:pPr>
-        <w:rPr>
-          <w:lang w:val="en-US"/>
-        </w:rPr>
-      </w:pPr>
-      <w:r>
-        <w:rPr>
-          <w:b/>
-          <w:color w:val="5B9BD5" w:themeColor="accent5"/>
-          <w:lang w:val="en-US"/>
-        </w:rPr>
-        <w:t>Scenario</w:t>
-      </w:r>
-      <w:r>
-        <w:rPr>
-          <w:lang w:val="en-US"/>
-        </w:rPr>
-        <w:t xml:space="preserve">: </w:t>
-      </w:r>
-      <w:r>
-        <w:rPr>
-          <w:color w:val="ED7D31" w:themeColor="accent2"/>
-          <w:lang w:val="en-US"/>
-        </w:rPr>
-        <w:t>Announcing a loss</w:t>
-      </w:r>
-    </w:p>
-    <w:p>
-      <w:pPr>
-        <w:rPr>
-          <w:lang w:val="en-US"/>
-        </w:rPr>
-      </w:pPr>
-      <w:r>
-        <w:rPr>
-          <w:lang w:val="en-US"/>
-        </w:rPr>
-        <w:t xml:space="preserve">  </w:t>
-      </w:r>
-      <w:r>
-        <w:rPr>
-          <w:b/>
-          <w:color w:val="5B9BD5" w:themeColor="accent5"/>
-          <w:lang w:val="en-US"/>
-        </w:rPr>
-        <w:t>When</w:t>
-      </w:r>
-      <w:r>
-        <w:rPr>
-          <w:lang w:val="en-US"/>
-        </w:rPr>
-        <w:t xml:space="preserve"> one player has placed 4 bricks in row</w:t>
-      </w:r>
-    </w:p>
-    <w:p>
-      <w:pPr>
-        <w:rPr>
-          <w:lang w:val="en-US"/>
-        </w:rPr>
-      </w:pPr>
-      <w:r>
-        <w:rPr>
-          <w:lang w:val="en-US"/>
-        </w:rPr>
-        <w:t xml:space="preserve">  </w:t>
-      </w:r>
-      <w:r>
-        <w:rPr>
-          <w:b/>
-          <w:color w:val="5B9BD5" w:themeColor="accent5"/>
-          <w:lang w:val="en-US"/>
-        </w:rPr>
-        <w:t>Then</w:t>
-      </w:r>
-      <w:r>
-        <w:rPr>
-          <w:lang w:val="en-US"/>
-        </w:rPr>
-        <w:t xml:space="preserve"> the losing player should be informed off the loss</w:t>
+        <w:t xml:space="preserve"> the losing player sh</w:t>
+      </w:r>
+      <w:bookmarkStart w:id="0" w:name="_GoBack"/>
+      <w:bookmarkEnd w:id="0"/>
+      <w:r>
+        <w:rPr>
+          <w:lang w:val="en-US"/>
+        </w:rPr>
+        <w:t>ould be informed off the loss</w:t>
       </w:r>
     </w:p>
     <w:sectPr>
